--- a/Capstone1.docx
+++ b/Capstone1.docx
@@ -282,7 +282,13 @@
         <w:rPr>
           <w:lang w:eastAsia="zh-CN"/>
         </w:rPr>
-        <w:t xml:space="preserve"> (CNN)</w:t>
+        <w:t xml:space="preserve"> (Covnet</w:t>
+      </w:r>
+      <w:r>
+        <w:rPr>
+          <w:lang w:eastAsia="zh-CN"/>
+        </w:rPr>
+        <w:t>)</w:t>
       </w:r>
       <w:r>
         <w:rPr>
@@ -318,19 +324,43 @@
         <w:rPr>
           <w:lang w:eastAsia="zh-CN"/>
         </w:rPr>
-        <w:t xml:space="preserve">. However, I’m not sure how to design a best deep CNN architecture yet. </w:t>
-      </w:r>
-      <w:r>
-        <w:rPr>
-          <w:lang w:eastAsia="zh-CN"/>
-        </w:rPr>
-        <w:t xml:space="preserve">The rules are not clearly developed. </w:t>
-      </w:r>
-      <w:r>
-        <w:rPr>
-          <w:lang w:eastAsia="zh-CN"/>
-        </w:rPr>
-        <w:t>What I will probably do is find</w:t>
+        <w:t>. However</w:t>
+      </w:r>
+      <w:r>
+        <w:rPr>
+          <w:lang w:eastAsia="zh-CN"/>
+        </w:rPr>
+        <w:t>, t</w:t>
+      </w:r>
+      <w:r>
+        <w:rPr>
+          <w:lang w:eastAsia="zh-CN"/>
+        </w:rPr>
+        <w:t xml:space="preserve">he rules </w:t>
+      </w:r>
+      <w:r>
+        <w:rPr>
+          <w:lang w:eastAsia="zh-CN"/>
+        </w:rPr>
+        <w:t>of design Covnet architecture are not clearly developed. And the number of dataset is much smaller than the number of parameters, so overfitting will be a problem.</w:t>
+      </w:r>
+      <w:r>
+        <w:rPr>
+          <w:lang w:eastAsia="zh-CN"/>
+        </w:rPr>
+        <w:t xml:space="preserve"> </w:t>
+      </w:r>
+      <w:r>
+        <w:rPr>
+          <w:lang w:eastAsia="zh-CN"/>
+        </w:rPr>
+        <w:t>One solution</w:t>
+      </w:r>
+      <w:r>
+        <w:rPr>
+          <w:lang w:eastAsia="zh-CN"/>
+        </w:rPr>
+        <w:t xml:space="preserve"> is find</w:t>
       </w:r>
       <w:r>
         <w:rPr>
@@ -342,12 +372,63 @@
         <w:rPr>
           <w:lang w:eastAsia="zh-CN"/>
         </w:rPr>
-        <w:t xml:space="preserve"> a success architecture developed before and find-tuning some of the parameters.</w:t>
-      </w:r>
-    </w:p>
-    <w:p>
-      <w:pPr>
-        <w:rPr>
+        <w:t xml:space="preserve"> a success developed </w:t>
+      </w:r>
+      <w:r>
+        <w:rPr>
+          <w:lang w:eastAsia="zh-CN"/>
+        </w:rPr>
+        <w:t>Covnet with similar datasets</w:t>
+      </w:r>
+      <w:r>
+        <w:rPr>
+          <w:lang w:eastAsia="zh-CN"/>
+        </w:rPr>
+        <w:t xml:space="preserve"> and find-tuning some of the parameters.</w:t>
+      </w:r>
+      <w:r>
+        <w:rPr>
+          <w:lang w:eastAsia="zh-CN"/>
+        </w:rPr>
+        <w:t xml:space="preserve"> I’m not sure if I can find one retrained Covnet similar enough with our dataset.</w:t>
+      </w:r>
+    </w:p>
+    <w:p>
+      <w:pPr>
+        <w:rPr>
+          <w:lang w:eastAsia="zh-CN"/>
+        </w:rPr>
+      </w:pPr>
+    </w:p>
+    <w:p>
+      <w:pPr>
+        <w:rPr>
+          <w:lang w:eastAsia="zh-CN"/>
+        </w:rPr>
+      </w:pPr>
+      <w:r>
+        <w:rPr>
+          <w:lang w:eastAsia="zh-CN"/>
+        </w:rPr>
+        <w:t>The ideal method would be only using the feature layers in a typical Covnet architecture to generate object edges and fine features. Then, instead of using a full connected neural network classifier usually found in the Covnet architecture, use one of the simpler classifier</w:t>
+      </w:r>
+      <w:r>
+        <w:rPr>
+          <w:lang w:eastAsia="zh-CN"/>
+        </w:rPr>
+        <w:t xml:space="preserve"> to avoid overfitting</w:t>
+      </w:r>
+      <w:r>
+        <w:rPr>
+          <w:lang w:eastAsia="zh-CN"/>
+        </w:rPr>
+        <w:t xml:space="preserve">. </w:t>
+      </w:r>
+    </w:p>
+    <w:p>
+      <w:pPr>
+        <w:rPr>
+          <w:rFonts w:ascii="Times New Roman" w:eastAsia="Times New Roman" w:hAnsi="Times New Roman" w:cs="Times New Roman"/>
           <w:lang w:eastAsia="zh-CN"/>
         </w:rPr>
       </w:pPr>
@@ -422,7 +503,14 @@
         <w:rPr>
           <w:lang w:eastAsia="zh-CN"/>
         </w:rPr>
-        <w:t xml:space="preserve"> use object detecting library (OpenCV) to detect the object in the image; and then find out the shape, size and brightness of the object; finally, feed the data into </w:t>
+        <w:t xml:space="preserve"> use object detecting library (OpenCV) to detect the object in the image; </w:t>
+      </w:r>
+      <w:r>
+        <w:rPr>
+          <w:lang w:eastAsia="zh-CN"/>
+        </w:rPr>
+        <w:lastRenderedPageBreak/>
+        <w:t xml:space="preserve">and then find out the shape, size and brightness of the object; finally, feed the data into </w:t>
       </w:r>
       <w:r>
         <w:rPr>
@@ -435,94 +523,6 @@
           <w:lang w:eastAsia="zh-CN"/>
         </w:rPr>
         <w:t>.</w:t>
-      </w:r>
-    </w:p>
-    <w:p>
-      <w:pPr>
-        <w:rPr>
-          <w:lang w:eastAsia="zh-CN"/>
-        </w:rPr>
-      </w:pPr>
-    </w:p>
-    <w:p>
-      <w:pPr>
-        <w:rPr>
-          <w:rFonts w:ascii="Times New Roman" w:eastAsia="Times New Roman" w:hAnsi="Times New Roman" w:cs="Times New Roman"/>
-          <w:lang w:eastAsia="zh-CN"/>
-        </w:rPr>
-      </w:pPr>
-      <w:r>
-        <w:rPr>
-          <w:lang w:eastAsia="zh-CN"/>
-        </w:rPr>
-        <w:t>The idea</w:t>
-      </w:r>
-      <w:r>
-        <w:rPr>
-          <w:lang w:eastAsia="zh-CN"/>
-        </w:rPr>
-        <w:t>l</w:t>
-      </w:r>
-      <w:r>
-        <w:rPr>
-          <w:lang w:eastAsia="zh-CN"/>
-        </w:rPr>
-        <w:t xml:space="preserve"> method would be only using the feature layers in a typical CNN architecture to generate object edges and fine features. Then, instead of using a full connected neural network classifier usually found</w:t>
-      </w:r>
-      <w:r>
-        <w:rPr>
-          <w:lang w:eastAsia="zh-CN"/>
-        </w:rPr>
-        <w:t xml:space="preserve"> in the CNN architecture, use one</w:t>
-      </w:r>
-      <w:r>
-        <w:rPr>
-          <w:lang w:eastAsia="zh-CN"/>
-        </w:rPr>
-        <w:t xml:space="preserve"> of the simple</w:t>
-      </w:r>
-      <w:r>
-        <w:rPr>
-          <w:lang w:eastAsia="zh-CN"/>
-        </w:rPr>
-        <w:t>r</w:t>
-      </w:r>
-      <w:r>
-        <w:rPr>
-          <w:lang w:eastAsia="zh-CN"/>
-        </w:rPr>
-        <w:t xml:space="preserve"> classifier. The reason </w:t>
-      </w:r>
-      <w:r>
-        <w:rPr>
-          <w:lang w:eastAsia="zh-CN"/>
-        </w:rPr>
-        <w:lastRenderedPageBreak/>
-        <w:t>behind</w:t>
-      </w:r>
-      <w:r>
-        <w:rPr>
-          <w:lang w:eastAsia="zh-CN"/>
-        </w:rPr>
-        <w:t xml:space="preserve"> I think</w:t>
-      </w:r>
-      <w:r>
-        <w:rPr>
-          <w:lang w:eastAsia="zh-CN"/>
-        </w:rPr>
-        <w:t xml:space="preserve"> is</w:t>
-      </w:r>
-      <w:r>
-        <w:rPr>
-          <w:lang w:eastAsia="zh-CN"/>
-        </w:rPr>
-        <w:t xml:space="preserve"> that the characters used in the prediction</w:t>
-      </w:r>
-      <w:r>
-        <w:rPr>
-          <w:lang w:eastAsia="zh-CN"/>
-        </w:rPr>
-        <w:t xml:space="preserve"> are simple and can be distilled from the image. Satellite image are rough image data, we do not want to use too many of the detail. And we only have a small number of datasets for training. Use a simple classifier may reduce the chance of overfitting. </w:t>
       </w:r>
     </w:p>
     <w:p>
@@ -766,7 +766,19 @@
         <w:rPr>
           <w:lang w:eastAsia="zh-CN"/>
         </w:rPr>
-        <w:t xml:space="preserve">from the about approaches, along with the process of CNN fine-tuning, CNN visualization, feature engineering, explosive data analysis. </w:t>
+        <w:t>from the about approache</w:t>
+      </w:r>
+      <w:r>
+        <w:rPr>
+          <w:lang w:eastAsia="zh-CN"/>
+        </w:rPr>
+        <w:t>s, along with the process of Covnet fine-tuning, Covnet</w:t>
+      </w:r>
+      <w:r>
+        <w:rPr>
+          <w:lang w:eastAsia="zh-CN"/>
+        </w:rPr>
+        <w:t xml:space="preserve"> visualization, feature engineering, explosive data analysis. </w:t>
       </w:r>
     </w:p>
     <w:p>
@@ -813,7 +825,7 @@
         <w:rPr>
           <w:lang w:eastAsia="zh-CN"/>
         </w:rPr>
-        <w:t xml:space="preserve"> -- Karpathy intro to CNN</w:t>
+        <w:t xml:space="preserve"> -- Karpathy intro to Covnet</w:t>
       </w:r>
     </w:p>
     <w:p>
@@ -848,21 +860,47 @@
         </w:rPr>
         <w:t xml:space="preserve">Practical theory about </w:t>
       </w:r>
+      <w:r>
+        <w:rPr>
+          <w:lang w:eastAsia="zh-CN"/>
+        </w:rPr>
+        <w:t>design Covnet</w:t>
+      </w:r>
+      <w:r>
+        <w:rPr>
+          <w:lang w:eastAsia="zh-CN"/>
+        </w:rPr>
+        <w:t xml:space="preserve"> </w:t>
+      </w:r>
+    </w:p>
+    <w:p>
+      <w:pPr>
+        <w:pStyle w:val="ListParagraph"/>
+        <w:numPr>
+          <w:ilvl w:val="0"/>
+          <w:numId w:val="3"/>
+        </w:numPr>
+        <w:rPr>
+          <w:lang w:eastAsia="zh-CN"/>
+        </w:rPr>
+      </w:pPr>
+      <w:hyperlink r:id="rId8" w:history="1">
+        <w:r>
+          <w:rPr>
+            <w:rStyle w:val="Hyperlink"/>
+            <w:lang w:eastAsia="zh-CN"/>
+          </w:rPr>
+          <w:t>https://flyyufelix.github.io/2016/10/03/fine-tuning-in-keras-part1.html</w:t>
+        </w:r>
+      </w:hyperlink>
+      <w:r>
+        <w:rPr>
+          <w:lang w:eastAsia="zh-CN"/>
+        </w:rPr>
+        <w:t xml:space="preserve"> --How to fine-tuning Covnet.</w:t>
+      </w:r>
       <w:bookmarkStart w:id="0" w:name="_GoBack"/>
       <w:bookmarkEnd w:id="0"/>
-      <w:r>
-        <w:rPr>
-          <w:lang w:eastAsia="zh-CN"/>
-        </w:rPr>
-        <w:t xml:space="preserve">design CNN </w:t>
-      </w:r>
-    </w:p>
-    <w:p>
-      <w:pPr>
-        <w:rPr>
-          <w:lang w:eastAsia="zh-CN"/>
-        </w:rPr>
-      </w:pPr>
     </w:p>
     <w:sectPr>
       <w:pgSz w:w="12240" w:h="15840"/>

--- a/Capstone1.docx
+++ b/Capstone1.docx
@@ -10,6 +10,8 @@
           <w:lang w:eastAsia="zh-CN"/>
         </w:rPr>
       </w:pPr>
+      <w:bookmarkStart w:id="0" w:name="_GoBack"/>
+      <w:bookmarkEnd w:id="0"/>
       <w:r>
         <w:rPr>
           <w:rFonts w:hint="eastAsia"/>
@@ -32,14 +34,39 @@
           <w:lang w:eastAsia="zh-CN"/>
         </w:rPr>
       </w:pPr>
+      <w:proofErr w:type="spellStart"/>
       <w:r>
         <w:rPr>
           <w:rFonts w:hint="eastAsia"/>
           <w:lang w:eastAsia="zh-CN"/>
         </w:rPr>
-        <w:t xml:space="preserve">Kaggle Iceberg Classifier Chanllenge: </w:t>
-      </w:r>
-      <w:hyperlink r:id="rId5" w:history="1">
+        <w:t>Kaggle</w:t>
+      </w:r>
+      <w:proofErr w:type="spellEnd"/>
+      <w:r>
+        <w:rPr>
+          <w:rFonts w:hint="eastAsia"/>
+          <w:lang w:eastAsia="zh-CN"/>
+        </w:rPr>
+        <w:t xml:space="preserve"> Iceberg Classifier </w:t>
+      </w:r>
+      <w:proofErr w:type="spellStart"/>
+      <w:r>
+        <w:rPr>
+          <w:rFonts w:hint="eastAsia"/>
+          <w:lang w:eastAsia="zh-CN"/>
+        </w:rPr>
+        <w:t>Chanllenge</w:t>
+      </w:r>
+      <w:proofErr w:type="spellEnd"/>
+      <w:r>
+        <w:rPr>
+          <w:rFonts w:hint="eastAsia"/>
+          <w:lang w:eastAsia="zh-CN"/>
+        </w:rPr>
+        <w:t xml:space="preserve">: </w:t>
+      </w:r>
+      <w:hyperlink r:id="rId6" w:history="1">
         <w:r>
           <w:rPr>
             <w:rStyle w:val="Hyperlink"/>
@@ -199,7 +226,53 @@
         <w:rPr>
           <w:lang w:eastAsia="zh-CN"/>
         </w:rPr>
-        <w:t xml:space="preserve"> There are 1604 datasets in the training.json file. In the 1604 datasets, 753 of them are “is_iceberg”. There are 8425 datasets in the test.json file. All the images in datasets are preprocessed, with the object roughly in the middle of the image. Some of the incident angle data are missing. </w:t>
+        <w:t xml:space="preserve"> There are 1604 datasets in the </w:t>
+      </w:r>
+      <w:proofErr w:type="spellStart"/>
+      <w:proofErr w:type="gramStart"/>
+      <w:r>
+        <w:rPr>
+          <w:lang w:eastAsia="zh-CN"/>
+        </w:rPr>
+        <w:t>training.json</w:t>
+      </w:r>
+      <w:proofErr w:type="spellEnd"/>
+      <w:proofErr w:type="gramEnd"/>
+      <w:r>
+        <w:rPr>
+          <w:lang w:eastAsia="zh-CN"/>
+        </w:rPr>
+        <w:t xml:space="preserve"> file. In the 1604 datasets, 753 of them are “</w:t>
+      </w:r>
+      <w:proofErr w:type="spellStart"/>
+      <w:r>
+        <w:rPr>
+          <w:lang w:eastAsia="zh-CN"/>
+        </w:rPr>
+        <w:t>is_iceberg</w:t>
+      </w:r>
+      <w:proofErr w:type="spellEnd"/>
+      <w:r>
+        <w:rPr>
+          <w:lang w:eastAsia="zh-CN"/>
+        </w:rPr>
+        <w:t xml:space="preserve">”. There are 8425 datasets in the </w:t>
+      </w:r>
+      <w:proofErr w:type="spellStart"/>
+      <w:proofErr w:type="gramStart"/>
+      <w:r>
+        <w:rPr>
+          <w:lang w:eastAsia="zh-CN"/>
+        </w:rPr>
+        <w:t>test.json</w:t>
+      </w:r>
+      <w:proofErr w:type="spellEnd"/>
+      <w:proofErr w:type="gramEnd"/>
+      <w:r>
+        <w:rPr>
+          <w:lang w:eastAsia="zh-CN"/>
+        </w:rPr>
+        <w:t xml:space="preserve"> file. All the images in datasets are preprocessed, with the object roughly in the middle of the image. Some of the incident angle data are missing. </w:t>
       </w:r>
     </w:p>
     <w:p>
@@ -251,6 +324,26 @@
         </w:rPr>
         <w:t>.</w:t>
       </w:r>
+      <w:r>
+        <w:rPr>
+          <w:lang w:eastAsia="zh-CN"/>
+        </w:rPr>
+        <w:t xml:space="preserve"> Another method of acquire more data for the training purpose is rotate the image for 180 and 90 </w:t>
+      </w:r>
+      <w:proofErr w:type="gramStart"/>
+      <w:r>
+        <w:rPr>
+          <w:lang w:eastAsia="zh-CN"/>
+        </w:rPr>
+        <w:t>degree</w:t>
+      </w:r>
+      <w:proofErr w:type="gramEnd"/>
+      <w:r>
+        <w:rPr>
+          <w:lang w:eastAsia="zh-CN"/>
+        </w:rPr>
+        <w:t xml:space="preserve"> and get two new images. This will triple the number of images.</w:t>
+      </w:r>
     </w:p>
     <w:p>
       <w:pPr>
@@ -282,8 +375,16 @@
         <w:rPr>
           <w:lang w:eastAsia="zh-CN"/>
         </w:rPr>
-        <w:t xml:space="preserve"> (Covnet</w:t>
-      </w:r>
+        <w:t xml:space="preserve"> (</w:t>
+      </w:r>
+      <w:proofErr w:type="spellStart"/>
+      <w:r>
+        <w:rPr>
+          <w:lang w:eastAsia="zh-CN"/>
+        </w:rPr>
+        <w:t>Convnet</w:t>
+      </w:r>
+      <w:proofErr w:type="spellEnd"/>
       <w:r>
         <w:rPr>
           <w:lang w:eastAsia="zh-CN"/>
@@ -342,7 +443,21 @@
         <w:rPr>
           <w:lang w:eastAsia="zh-CN"/>
         </w:rPr>
-        <w:t>of design Covnet architecture are not clearly developed. And the number of dataset is much smaller than the number of parameters, so overfitting will be a problem.</w:t>
+        <w:t xml:space="preserve">of design </w:t>
+      </w:r>
+      <w:proofErr w:type="spellStart"/>
+      <w:r>
+        <w:rPr>
+          <w:lang w:eastAsia="zh-CN"/>
+        </w:rPr>
+        <w:t>Convnet</w:t>
+      </w:r>
+      <w:proofErr w:type="spellEnd"/>
+      <w:r>
+        <w:rPr>
+          <w:lang w:eastAsia="zh-CN"/>
+        </w:rPr>
+        <w:t xml:space="preserve"> architecture are not clearly developed. And the number of dataset is much smaller than the number of parameters, so overfitting will be a problem.</w:t>
       </w:r>
       <w:r>
         <w:rPr>
@@ -374,11 +489,19 @@
         </w:rPr>
         <w:t xml:space="preserve"> a success developed </w:t>
       </w:r>
-      <w:r>
-        <w:rPr>
-          <w:lang w:eastAsia="zh-CN"/>
-        </w:rPr>
-        <w:t>Covnet with similar datasets</w:t>
+      <w:proofErr w:type="spellStart"/>
+      <w:r>
+        <w:rPr>
+          <w:lang w:eastAsia="zh-CN"/>
+        </w:rPr>
+        <w:t>Convnet</w:t>
+      </w:r>
+      <w:proofErr w:type="spellEnd"/>
+      <w:r>
+        <w:rPr>
+          <w:lang w:eastAsia="zh-CN"/>
+        </w:rPr>
+        <w:t xml:space="preserve"> with similar datasets</w:t>
       </w:r>
       <w:r>
         <w:rPr>
@@ -390,39 +513,69 @@
         <w:rPr>
           <w:lang w:eastAsia="zh-CN"/>
         </w:rPr>
-        <w:t xml:space="preserve"> I’m not sure if I can find one retrained Covnet similar enough with our dataset.</w:t>
-      </w:r>
-    </w:p>
-    <w:p>
-      <w:pPr>
-        <w:rPr>
-          <w:lang w:eastAsia="zh-CN"/>
-        </w:rPr>
-      </w:pPr>
-    </w:p>
-    <w:p>
-      <w:pPr>
-        <w:rPr>
-          <w:lang w:eastAsia="zh-CN"/>
-        </w:rPr>
-      </w:pPr>
-      <w:r>
-        <w:rPr>
-          <w:lang w:eastAsia="zh-CN"/>
-        </w:rPr>
-        <w:t>The ideal method would be only using the feature layers in a typical Covnet architecture to generate object edges and fine features. Then, instead of using a full connected neural network classifier usually found in the Covnet architecture, use one of the simpler classifier</w:t>
-      </w:r>
-      <w:r>
-        <w:rPr>
-          <w:lang w:eastAsia="zh-CN"/>
-        </w:rPr>
-        <w:t xml:space="preserve"> to avoid overfitting</w:t>
-      </w:r>
-      <w:r>
-        <w:rPr>
-          <w:lang w:eastAsia="zh-CN"/>
-        </w:rPr>
-        <w:t xml:space="preserve">. </w:t>
+        <w:t xml:space="preserve"> I’m not sure if I can find one retrained </w:t>
+      </w:r>
+      <w:proofErr w:type="spellStart"/>
+      <w:r>
+        <w:rPr>
+          <w:lang w:eastAsia="zh-CN"/>
+        </w:rPr>
+        <w:t>Convnet</w:t>
+      </w:r>
+      <w:proofErr w:type="spellEnd"/>
+      <w:r>
+        <w:rPr>
+          <w:lang w:eastAsia="zh-CN"/>
+        </w:rPr>
+        <w:t xml:space="preserve"> similar enough with our dataset.</w:t>
+      </w:r>
+    </w:p>
+    <w:p>
+      <w:pPr>
+        <w:rPr>
+          <w:lang w:eastAsia="zh-CN"/>
+        </w:rPr>
+      </w:pPr>
+    </w:p>
+    <w:p>
+      <w:pPr>
+        <w:rPr>
+          <w:lang w:eastAsia="zh-CN"/>
+        </w:rPr>
+      </w:pPr>
+      <w:r>
+        <w:rPr>
+          <w:lang w:eastAsia="zh-CN"/>
+        </w:rPr>
+        <w:t xml:space="preserve">The ideal method would be only using the feature layers in a typical </w:t>
+      </w:r>
+      <w:proofErr w:type="spellStart"/>
+      <w:r>
+        <w:rPr>
+          <w:lang w:eastAsia="zh-CN"/>
+        </w:rPr>
+        <w:t>Convnet</w:t>
+      </w:r>
+      <w:proofErr w:type="spellEnd"/>
+      <w:r>
+        <w:rPr>
+          <w:lang w:eastAsia="zh-CN"/>
+        </w:rPr>
+        <w:t xml:space="preserve"> architecture to generate object edges and fine features. Then, instead of using a full connected neural network classifier usually found in the </w:t>
+      </w:r>
+      <w:proofErr w:type="spellStart"/>
+      <w:r>
+        <w:rPr>
+          <w:lang w:eastAsia="zh-CN"/>
+        </w:rPr>
+        <w:t>Convnet</w:t>
+      </w:r>
+      <w:proofErr w:type="spellEnd"/>
+      <w:r>
+        <w:rPr>
+          <w:lang w:eastAsia="zh-CN"/>
+        </w:rPr>
+        <w:t xml:space="preserve"> architecture, use one of the simpler classifier to avoid overfitting. </w:t>
       </w:r>
     </w:p>
     <w:p>
@@ -443,6 +596,7 @@
         <w:rPr>
           <w:lang w:eastAsia="zh-CN"/>
         </w:rPr>
+        <w:lastRenderedPageBreak/>
         <w:t>O</w:t>
       </w:r>
       <w:r>
@@ -503,14 +657,21 @@
         <w:rPr>
           <w:lang w:eastAsia="zh-CN"/>
         </w:rPr>
-        <w:t xml:space="preserve"> use object detecting library (OpenCV) to detect the object in the image; </w:t>
-      </w:r>
-      <w:r>
-        <w:rPr>
-          <w:lang w:eastAsia="zh-CN"/>
-        </w:rPr>
-        <w:lastRenderedPageBreak/>
-        <w:t xml:space="preserve">and then find out the shape, size and brightness of the object; finally, feed the data into </w:t>
+        <w:t xml:space="preserve"> use object detecting library (</w:t>
+      </w:r>
+      <w:proofErr w:type="spellStart"/>
+      <w:r>
+        <w:rPr>
+          <w:lang w:eastAsia="zh-CN"/>
+        </w:rPr>
+        <w:t>OpenCV</w:t>
+      </w:r>
+      <w:proofErr w:type="spellEnd"/>
+      <w:r>
+        <w:rPr>
+          <w:lang w:eastAsia="zh-CN"/>
+        </w:rPr>
+        <w:t xml:space="preserve">) to detect the object in the image; and then find out the shape, size and brightness of the object; finally, feed the data into </w:t>
       </w:r>
       <w:r>
         <w:rPr>
@@ -772,8 +933,30 @@
         <w:rPr>
           <w:lang w:eastAsia="zh-CN"/>
         </w:rPr>
-        <w:t>s, along with the process of Covnet fine-tuning, Covnet</w:t>
-      </w:r>
+        <w:t xml:space="preserve">s, along with the process of </w:t>
+      </w:r>
+      <w:proofErr w:type="spellStart"/>
+      <w:r>
+        <w:rPr>
+          <w:lang w:eastAsia="zh-CN"/>
+        </w:rPr>
+        <w:t>Convnet</w:t>
+      </w:r>
+      <w:proofErr w:type="spellEnd"/>
+      <w:r>
+        <w:rPr>
+          <w:lang w:eastAsia="zh-CN"/>
+        </w:rPr>
+        <w:t xml:space="preserve"> fine-tuning, </w:t>
+      </w:r>
+      <w:proofErr w:type="spellStart"/>
+      <w:r>
+        <w:rPr>
+          <w:lang w:eastAsia="zh-CN"/>
+        </w:rPr>
+        <w:t>Convnet</w:t>
+      </w:r>
+      <w:proofErr w:type="spellEnd"/>
       <w:r>
         <w:rPr>
           <w:lang w:eastAsia="zh-CN"/>
@@ -812,7 +995,7 @@
           <w:lang w:eastAsia="zh-CN"/>
         </w:rPr>
       </w:pPr>
-      <w:hyperlink r:id="rId6" w:history="1">
+      <w:hyperlink r:id="rId7" w:history="1">
         <w:r>
           <w:rPr>
             <w:rStyle w:val="Hyperlink"/>
@@ -825,8 +1008,30 @@
         <w:rPr>
           <w:lang w:eastAsia="zh-CN"/>
         </w:rPr>
-        <w:t xml:space="preserve"> -- Karpathy intro to Covnet</w:t>
-      </w:r>
+        <w:t xml:space="preserve"> -- </w:t>
+      </w:r>
+      <w:proofErr w:type="spellStart"/>
+      <w:r>
+        <w:rPr>
+          <w:lang w:eastAsia="zh-CN"/>
+        </w:rPr>
+        <w:t>Karpathy</w:t>
+      </w:r>
+      <w:proofErr w:type="spellEnd"/>
+      <w:r>
+        <w:rPr>
+          <w:lang w:eastAsia="zh-CN"/>
+        </w:rPr>
+        <w:t xml:space="preserve"> intro to </w:t>
+      </w:r>
+      <w:proofErr w:type="spellStart"/>
+      <w:r>
+        <w:rPr>
+          <w:lang w:eastAsia="zh-CN"/>
+        </w:rPr>
+        <w:t>Convnet</w:t>
+      </w:r>
+      <w:proofErr w:type="spellEnd"/>
     </w:p>
     <w:p>
       <w:pPr>
@@ -839,7 +1044,7 @@
           <w:lang w:eastAsia="zh-CN"/>
         </w:rPr>
       </w:pPr>
-      <w:hyperlink r:id="rId7" w:history="1">
+      <w:hyperlink r:id="rId8" w:history="1">
         <w:r>
           <w:rPr>
             <w:rStyle w:val="Hyperlink"/>
@@ -864,8 +1069,16 @@
         <w:rPr>
           <w:lang w:eastAsia="zh-CN"/>
         </w:rPr>
-        <w:t>design Covnet</w:t>
-      </w:r>
+        <w:t xml:space="preserve">design </w:t>
+      </w:r>
+      <w:proofErr w:type="spellStart"/>
+      <w:r>
+        <w:rPr>
+          <w:lang w:eastAsia="zh-CN"/>
+        </w:rPr>
+        <w:t>Convnet</w:t>
+      </w:r>
+      <w:proofErr w:type="spellEnd"/>
       <w:r>
         <w:rPr>
           <w:lang w:eastAsia="zh-CN"/>
@@ -884,7 +1097,7 @@
           <w:lang w:eastAsia="zh-CN"/>
         </w:rPr>
       </w:pPr>
-      <w:hyperlink r:id="rId8" w:history="1">
+      <w:hyperlink r:id="rId9" w:history="1">
         <w:r>
           <w:rPr>
             <w:rStyle w:val="Hyperlink"/>
@@ -897,10 +1110,22 @@
         <w:rPr>
           <w:lang w:eastAsia="zh-CN"/>
         </w:rPr>
-        <w:t xml:space="preserve"> --How to fine-tuning Covnet.</w:t>
-      </w:r>
-      <w:bookmarkStart w:id="0" w:name="_GoBack"/>
-      <w:bookmarkEnd w:id="0"/>
+        <w:t xml:space="preserve"> --How to fine-tuning </w:t>
+      </w:r>
+      <w:proofErr w:type="spellStart"/>
+      <w:r>
+        <w:rPr>
+          <w:lang w:eastAsia="zh-CN"/>
+        </w:rPr>
+        <w:t>Convnet</w:t>
+      </w:r>
+      <w:proofErr w:type="spellEnd"/>
+      <w:r>
+        <w:rPr>
+          <w:lang w:eastAsia="zh-CN"/>
+        </w:rPr>
+        <w:t>.</w:t>
+      </w:r>
     </w:p>
     <w:sectPr>
       <w:pgSz w:w="12240" w:h="15840"/>
@@ -1746,6 +1971,29 @@
       <w:szCs w:val="32"/>
     </w:rPr>
   </w:style>
+  <w:style w:type="paragraph" w:styleId="DocumentMap">
+    <w:name w:val="Document Map"/>
+    <w:basedOn w:val="Normal"/>
+    <w:link w:val="DocumentMapChar"/>
+    <w:uiPriority w:val="99"/>
+    <w:semiHidden/>
+    <w:unhideWhenUsed/>
+    <w:rsid w:val="00BB33C9"/>
+    <w:rPr>
+      <w:rFonts w:ascii="Times New Roman" w:hAnsi="Times New Roman" w:cs="Times New Roman"/>
+    </w:rPr>
+  </w:style>
+  <w:style w:type="character" w:customStyle="1" w:styleId="DocumentMapChar">
+    <w:name w:val="Document Map Char"/>
+    <w:basedOn w:val="DefaultParagraphFont"/>
+    <w:link w:val="DocumentMap"/>
+    <w:uiPriority w:val="99"/>
+    <w:semiHidden/>
+    <w:rsid w:val="00BB33C9"/>
+    <w:rPr>
+      <w:rFonts w:ascii="Times New Roman" w:hAnsi="Times New Roman" w:cs="Times New Roman"/>
+    </w:rPr>
+  </w:style>
 </w:styles>
 </file>
 
@@ -2008,4 +2256,16 @@
     </a:ext>
   </a:extLst>
 </a:theme>
+</file>
+
+<file path=customXml/item1.xml><?xml version="1.0" encoding="utf-8"?>
+<b:Sources xmlns:b="http://schemas.openxmlformats.org/officeDocument/2006/bibliography" xmlns="http://schemas.openxmlformats.org/officeDocument/2006/bibliography" SelectedStyle="/APASixthEditionOfficeOnline.xsl" StyleName="APA"/>
+</file>
+
+<file path=customXml/itemProps1.xml><?xml version="1.0" encoding="utf-8"?>
+<ds:datastoreItem xmlns:ds="http://schemas.openxmlformats.org/officeDocument/2006/customXml" ds:itemID="{D58D659A-9AB9-AA4C-8480-17B8BE667EEE}">
+  <ds:schemaRefs>
+    <ds:schemaRef ds:uri="http://schemas.openxmlformats.org/officeDocument/2006/bibliography"/>
+  </ds:schemaRefs>
+</ds:datastoreItem>
 </file>